--- a/CV/Yurii Shchehliuk_CV.docx
+++ b/CV/Yurii Shchehliuk_CV.docx
@@ -1102,7 +1102,57 @@
           <w:szCs w:val="24"/>
           <w:lang w:val="en-US"/>
         </w:rPr>
-        <w:t xml:space="preserve">• ASP.NET Core, </w:t>
+        <w:t>• ASP.NET Core,</w:t>
+      </w:r>
+      <w:r>
+        <w:rPr>
+          <w:rFonts w:ascii="Candara Light" w:eastAsia="Quattrocento Sans" w:hAnsi="Candara Light" w:cs="Quattrocento Sans"/>
+          <w:color w:val="262626"/>
+          <w:sz w:val="24"/>
+          <w:szCs w:val="24"/>
+          <w:lang w:val="en-US"/>
+        </w:rPr>
+        <w:t xml:space="preserve"> </w:t>
+      </w:r>
+      <w:r>
+        <w:rPr>
+          <w:rFonts w:ascii="Candara Light" w:eastAsia="Quattrocento Sans" w:hAnsi="Candara Light" w:cs="Quattrocento Sans"/>
+          <w:color w:val="262626"/>
+          <w:sz w:val="24"/>
+          <w:szCs w:val="24"/>
+          <w:lang w:val="en-US"/>
+        </w:rPr>
+        <w:t>Rest API</w:t>
+      </w:r>
+      <w:r>
+        <w:rPr>
+          <w:rFonts w:ascii="Candara Light" w:eastAsia="Quattrocento Sans" w:hAnsi="Candara Light" w:cs="Quattrocento Sans"/>
+          <w:color w:val="262626"/>
+          <w:sz w:val="24"/>
+          <w:szCs w:val="24"/>
+          <w:lang w:val="en-US"/>
+        </w:rPr>
+        <w:t>, WCF</w:t>
+      </w:r>
+      <w:r>
+        <w:rPr>
+          <w:rFonts w:ascii="Candara Light" w:eastAsia="Quattrocento Sans" w:hAnsi="Candara Light" w:cs="Quattrocento Sans"/>
+          <w:color w:val="262626"/>
+          <w:sz w:val="24"/>
+          <w:szCs w:val="24"/>
+          <w:lang w:val="en-US"/>
+        </w:rPr>
+        <w:t>,</w:t>
+      </w:r>
+      <w:r>
+        <w:rPr>
+          <w:rFonts w:ascii="Candara Light" w:eastAsia="Quattrocento Sans" w:hAnsi="Candara Light" w:cs="Quattrocento Sans"/>
+          <w:color w:val="262626"/>
+          <w:sz w:val="24"/>
+          <w:szCs w:val="24"/>
+          <w:lang w:val="en-US"/>
+        </w:rPr>
+        <w:t xml:space="preserve"> </w:t>
       </w:r>
       <w:r>
         <w:rPr>
@@ -1123,16 +1173,6 @@
           <w:lang w:val="en-US"/>
         </w:rPr>
         <w:t xml:space="preserve">, </w:t>
-      </w:r>
-      <w:r>
-        <w:rPr>
-          <w:rFonts w:ascii="Candara Light" w:eastAsia="Quattrocento Sans" w:hAnsi="Candara Light" w:cs="Quattrocento Sans"/>
-          <w:color w:val="262626"/>
-          <w:sz w:val="24"/>
-          <w:szCs w:val="24"/>
-          <w:lang w:val="en-US"/>
-        </w:rPr>
-        <w:t xml:space="preserve">Rest API, </w:t>
       </w:r>
       <w:r>
         <w:rPr>
@@ -1192,7 +1232,37 @@
           <w:szCs w:val="24"/>
           <w:lang w:val="en-US"/>
         </w:rPr>
-        <w:t>• HTML5, SCSS,</w:t>
+        <w:t xml:space="preserve">• </w:t>
+      </w:r>
+      <w:r>
+        <w:rPr>
+          <w:rFonts w:ascii="Candara Light" w:eastAsia="Quattrocento Sans" w:hAnsi="Candara Light" w:cs="Quattrocento Sans"/>
+          <w:color w:val="262626"/>
+          <w:sz w:val="24"/>
+          <w:szCs w:val="24"/>
+          <w:lang w:val="en-US"/>
+        </w:rPr>
+        <w:t>Angular</w:t>
+      </w:r>
+      <w:r>
+        <w:rPr>
+          <w:rFonts w:ascii="Candara Light" w:eastAsia="Quattrocento Sans" w:hAnsi="Candara Light" w:cs="Quattrocento Sans"/>
+          <w:color w:val="262626"/>
+          <w:sz w:val="24"/>
+          <w:szCs w:val="24"/>
+          <w:lang w:val="en-US"/>
+        </w:rPr>
+        <w:t xml:space="preserve">, </w:t>
+      </w:r>
+      <w:r>
+        <w:rPr>
+          <w:rFonts w:ascii="Candara Light" w:eastAsia="Quattrocento Sans" w:hAnsi="Candara Light" w:cs="Quattrocento Sans"/>
+          <w:color w:val="262626"/>
+          <w:sz w:val="24"/>
+          <w:szCs w:val="24"/>
+          <w:lang w:val="en-US"/>
+        </w:rPr>
+        <w:t>SCSS,</w:t>
       </w:r>
       <w:r>
         <w:rPr>
@@ -1232,29 +1302,27 @@
           <w:szCs w:val="24"/>
           <w:lang w:val="en-US"/>
         </w:rPr>
-        <w:t xml:space="preserve"> </w:t>
-      </w:r>
-      <w:proofErr w:type="spellStart"/>
-      <w:r>
-        <w:rPr>
-          <w:rFonts w:ascii="Candara Light" w:eastAsia="Quattrocento Sans" w:hAnsi="Candara Light" w:cs="Quattrocento Sans"/>
-          <w:color w:val="262626"/>
-          <w:sz w:val="24"/>
-          <w:szCs w:val="24"/>
-          <w:lang w:val="en-US"/>
-        </w:rPr>
-        <w:t>JQuery</w:t>
-      </w:r>
-      <w:proofErr w:type="spellEnd"/>
-      <w:r>
-        <w:rPr>
-          <w:rFonts w:ascii="Candara Light" w:eastAsia="Quattrocento Sans" w:hAnsi="Candara Light" w:cs="Quattrocento Sans"/>
-          <w:color w:val="262626"/>
-          <w:sz w:val="24"/>
-          <w:szCs w:val="24"/>
-          <w:lang w:val="en-US"/>
-        </w:rPr>
-        <w:t>, Angular</w:t>
+        <w:t xml:space="preserve"> JQuery</w:t>
+      </w:r>
+      <w:r>
+        <w:rPr>
+          <w:rFonts w:ascii="Candara Light" w:eastAsia="Quattrocento Sans" w:hAnsi="Candara Light" w:cs="Quattrocento Sans"/>
+          <w:color w:val="262626"/>
+          <w:sz w:val="24"/>
+          <w:szCs w:val="24"/>
+          <w:lang w:val="en-US"/>
+        </w:rPr>
+        <w:t xml:space="preserve">, </w:t>
+      </w:r>
+      <w:r>
+        <w:rPr>
+          <w:rFonts w:ascii="Candara Light" w:eastAsia="Quattrocento Sans" w:hAnsi="Candara Light" w:cs="Quattrocento Sans"/>
+          <w:color w:val="262626"/>
+          <w:sz w:val="24"/>
+          <w:szCs w:val="24"/>
+          <w:lang w:val="en-US"/>
+        </w:rPr>
+        <w:t>HTML5</w:t>
       </w:r>
     </w:p>
     <w:p>
@@ -1428,6 +1496,16 @@
           <w:lang w:val="en-US"/>
         </w:rPr>
         <w:t>• Git Bash</w:t>
+      </w:r>
+      <w:r>
+        <w:rPr>
+          <w:rFonts w:ascii="Candara Light" w:eastAsia="Quattrocento Sans" w:hAnsi="Candara Light" w:cs="Quattrocento Sans"/>
+          <w:color w:val="262626"/>
+          <w:sz w:val="24"/>
+          <w:szCs w:val="24"/>
+          <w:lang w:val="en-US"/>
+        </w:rPr>
+        <w:t>, TFS</w:t>
       </w:r>
     </w:p>
     <w:p>
@@ -1543,7 +1621,6 @@
           <w:lang w:val="en-US"/>
         </w:rPr>
       </w:pPr>
-      <w:proofErr w:type="spellStart"/>
       <w:r>
         <w:rPr>
           <w:rFonts w:ascii="Candara" w:eastAsia="Quattrocento Sans" w:hAnsi="Candara" w:cs="Quattrocento Sans"/>
@@ -1552,18 +1629,7 @@
           <w:szCs w:val="24"/>
           <w:lang w:val="en-US"/>
         </w:rPr>
-        <w:t>Consafe</w:t>
-      </w:r>
-      <w:proofErr w:type="spellEnd"/>
-      <w:r>
-        <w:rPr>
-          <w:rFonts w:ascii="Candara" w:eastAsia="Quattrocento Sans" w:hAnsi="Candara" w:cs="Quattrocento Sans"/>
-          <w:color w:val="262626"/>
-          <w:sz w:val="24"/>
-          <w:szCs w:val="24"/>
-          <w:lang w:val="en-US"/>
-        </w:rPr>
-        <w:t xml:space="preserve"> Logistics Sp. z o. o</w:t>
+        <w:t>Consafe Logistics Sp. z o. o</w:t>
       </w:r>
       <w:r>
         <w:rPr>
@@ -1715,20 +1781,8 @@
           <w:szCs w:val="24"/>
           <w:lang w:val="en-US"/>
         </w:rPr>
-        <w:t xml:space="preserve">PCG Academia sp. z </w:t>
-      </w:r>
-      <w:proofErr w:type="spellStart"/>
-      <w:r>
-        <w:rPr>
-          <w:rFonts w:ascii="Candara" w:eastAsia="Quattrocento Sans" w:hAnsi="Candara" w:cs="Quattrocento Sans"/>
-          <w:color w:val="262626"/>
-          <w:sz w:val="24"/>
-          <w:szCs w:val="24"/>
-          <w:lang w:val="en-US"/>
-        </w:rPr>
-        <w:t>o.o</w:t>
-      </w:r>
-      <w:proofErr w:type="spellEnd"/>
+        <w:t>PCG Academia sp. z o.o</w:t>
+      </w:r>
       <w:r>
         <w:rPr>
           <w:rFonts w:ascii="Candara Light" w:eastAsia="Quattrocento Sans" w:hAnsi="Candara Light" w:cs="Quattrocento Sans"/>
@@ -1885,7 +1939,6 @@
           <w:lang w:val="en-US"/>
         </w:rPr>
       </w:pPr>
-      <w:proofErr w:type="spellStart"/>
       <w:r>
         <w:rPr>
           <w:rFonts w:ascii="Candara" w:eastAsia="Quattrocento Sans" w:hAnsi="Candara" w:cs="Quattrocento Sans"/>
@@ -1896,7 +1949,6 @@
         </w:rPr>
         <w:t>Zeto</w:t>
       </w:r>
-      <w:proofErr w:type="spellEnd"/>
       <w:r>
         <w:rPr>
           <w:rFonts w:ascii="Candara Light" w:eastAsia="Quattrocento Sans" w:hAnsi="Candara Light" w:cs="Quattrocento Sans"/>
@@ -1954,7 +2006,7 @@
           <w:shd w:val="clear" w:color="auto" w:fill="FFFFFF"/>
           <w:lang w:val="en-US"/>
         </w:rPr>
-        <w:t>, WCF</w:t>
+        <w:t xml:space="preserve">, </w:t>
       </w:r>
       <w:r>
         <w:rPr>
@@ -1966,7 +2018,7 @@
           <w:shd w:val="clear" w:color="auto" w:fill="FFFFFF"/>
           <w:lang w:val="en-US"/>
         </w:rPr>
-        <w:t xml:space="preserve">, </w:t>
+        <w:t>DevExpress</w:t>
       </w:r>
       <w:r>
         <w:rPr>
@@ -1978,7 +2030,7 @@
           <w:shd w:val="clear" w:color="auto" w:fill="FFFFFF"/>
           <w:lang w:val="en-US"/>
         </w:rPr>
-        <w:t>DevExpress</w:t>
+        <w:t>, IIS</w:t>
       </w:r>
       <w:r>
         <w:rPr>
@@ -1990,7 +2042,7 @@
           <w:shd w:val="clear" w:color="auto" w:fill="FFFFFF"/>
           <w:lang w:val="en-US"/>
         </w:rPr>
-        <w:t>, IIS</w:t>
+        <w:t>,</w:t>
       </w:r>
       <w:r>
         <w:rPr>
@@ -2002,7 +2054,7 @@
           <w:shd w:val="clear" w:color="auto" w:fill="FFFFFF"/>
           <w:lang w:val="en-US"/>
         </w:rPr>
-        <w:t>,</w:t>
+        <w:br/>
       </w:r>
       <w:r>
         <w:rPr>
@@ -2014,7 +2066,7 @@
           <w:shd w:val="clear" w:color="auto" w:fill="FFFFFF"/>
           <w:lang w:val="en-US"/>
         </w:rPr>
-        <w:br/>
+        <w:t>Comarch Optima API</w:t>
       </w:r>
       <w:r>
         <w:rPr>
@@ -2026,18 +2078,6 @@
           <w:shd w:val="clear" w:color="auto" w:fill="FFFFFF"/>
           <w:lang w:val="en-US"/>
         </w:rPr>
-        <w:t>Comarch Optima API</w:t>
-      </w:r>
-      <w:r>
-        <w:rPr>
-          <w:rFonts w:ascii="Candara Light" w:hAnsi="Candara Light" w:cs="Segoe UI"/>
-          <w:i/>
-          <w:iCs/>
-          <w:sz w:val="21"/>
-          <w:szCs w:val="21"/>
-          <w:shd w:val="clear" w:color="auto" w:fill="FFFFFF"/>
-          <w:lang w:val="en-US"/>
-        </w:rPr>
         <w:t>, MSSQL</w:t>
       </w:r>
     </w:p>
@@ -2092,7 +2132,6 @@
           <w:lang w:val="en-US"/>
         </w:rPr>
       </w:pPr>
-      <w:proofErr w:type="spellStart"/>
       <w:r>
         <w:rPr>
           <w:rFonts w:ascii="Candara" w:eastAsia="Quattrocento Sans" w:hAnsi="Candara" w:cs="Quattrocento Sans"/>
@@ -2103,7 +2142,6 @@
         </w:rPr>
         <w:t>Zeto</w:t>
       </w:r>
-      <w:proofErr w:type="spellEnd"/>
       <w:r>
         <w:rPr>
           <w:rFonts w:ascii="Candara Light" w:eastAsia="Quattrocento Sans" w:hAnsi="Candara Light" w:cs="Quattrocento Sans"/>
@@ -2538,7 +2576,7 @@
 <w:numbering xmlns:wpc="http://schemas.microsoft.com/office/word/2010/wordprocessingCanvas" xmlns:cx="http://schemas.microsoft.com/office/drawing/2014/chartex" xmlns:cx1="http://schemas.microsoft.com/office/drawing/2015/9/8/chartex" xmlns:cx2="http://schemas.microsoft.com/office/drawing/2015/10/21/chartex" xmlns:cx3="http://schemas.microsoft.com/office/drawing/2016/5/9/chartex" xmlns:cx4="http://schemas.microsoft.com/office/drawing/2016/5/10/chartex" xmlns:cx5="http://schemas.microsoft.com/office/drawing/2016/5/11/chartex" xmlns:cx6="http://schemas.microsoft.com/office/drawing/2016/5/12/chartex" xmlns:cx7="http://schemas.microsoft.com/office/drawing/2016/5/13/chartex" xmlns:cx8="http://schemas.microsoft.com/office/drawing/2016/5/14/chartex" xmlns:mc="http://schemas.openxmlformats.org/markup-compatibility/2006" xmlns:aink="http://schemas.microsoft.com/office/drawing/2016/ink" xmlns:am3d="http://schemas.microsoft.com/office/drawing/2017/model3d" xmlns:o="urn:schemas-microsoft-com:office:office" xmlns:r="http://schemas.openxmlformats.org/officeDocument/2006/relationships" xmlns:m="http://schemas.openxmlformats.org/officeDocument/2006/math" xmlns:v="urn:schemas-microsoft-com:vml" xmlns:wp14="http://schemas.microsoft.com/office/word/2010/wordprocessingDrawing" xmlns:wp="http://schemas.openxmlformats.org/drawingml/2006/wordprocessingDrawing" xmlns:w10="urn:schemas-microsoft-com:office:word" xmlns:w="http://schemas.openxmlformats.org/wordprocessingml/2006/main" xmlns:w14="http://schemas.microsoft.com/office/word/2010/wordml" xmlns:w15="http://schemas.microsoft.com/office/word/2012/wordml" xmlns:w16cex="http://schemas.microsoft.com/office/word/2018/wordml/cex" xmlns:w16cid="http://schemas.microsoft.com/office/word/2016/wordml/cid" xmlns:w16="http://schemas.microsoft.com/office/word/2018/wordml" xmlns:w16sdtdh="http://schemas.microsoft.com/office/word/2020/wordml/sdtdatahash" xmlns:w16se="http://schemas.microsoft.com/office/word/2015/wordml/symex" xmlns:wpg="http://schemas.microsoft.com/office/word/2010/wordprocessingGroup" xmlns:wpi="http://schemas.microsoft.com/office/word/2010/wordprocessingInk" xmlns:wne="http://schemas.microsoft.com/office/word/2006/wordml" xmlns:wps="http://schemas.microsoft.com/office/word/2010/wordprocessingShape" mc:Ignorable="w14 w15 w16se w16cid w16 w16cex w16sdtdh wp14">
   <w:numPicBullet w:numPicBulletId="0">
     <w:pict>
-      <v:shapetype w14:anchorId="22A587E6" id="_x0000_t75" coordsize="21600,21600" o:spt="75" o:preferrelative="t" path="m@4@5l@4@11@9@11@9@5xe" filled="f" stroked="f">
+      <v:shapetype id="_x0000_t75" coordsize="21600,21600" o:spt="75" o:preferrelative="t" path="m@4@5l@4@11@9@11@9@5xe" filled="f" stroked="f">
         <v:stroke joinstyle="miter"/>
         <v:formulas>
           <v:f eqn="if lineDrawn pixelLineWidth 0"/>
@@ -2557,14 +2595,14 @@
         <v:path o:extrusionok="f" gradientshapeok="t" o:connecttype="rect"/>
         <o:lock v:ext="edit" aspectratio="t"/>
       </v:shapetype>
-      <v:shape id="_x0000_i1062" type="#_x0000_t75" style="width:200.4pt;height:200.4pt;visibility:visible;mso-wrap-style:square" o:bullet="t">
+      <v:shape id="_x0000_i1120" type="#_x0000_t75" style="width:200.55pt;height:200.55pt;visibility:visible;mso-wrap-style:square" o:bullet="t">
         <v:imagedata r:id="rId1" o:title=""/>
       </v:shape>
     </w:pict>
   </w:numPicBullet>
   <w:numPicBullet w:numPicBulletId="1">
     <w:pict>
-      <v:shape id="_x0000_i1063" type="#_x0000_t75" style="width:386.4pt;height:386.4pt" o:bullet="t">
+      <v:shape id="_x0000_i1121" type="#_x0000_t75" style="width:386.55pt;height:386.55pt" o:bullet="t">
         <v:imagedata r:id="rId2" o:title="telephone"/>
       </v:shape>
     </w:pict>

--- a/CV/Yurii Shchehliuk_CV.docx
+++ b/CV/Yurii Shchehliuk_CV.docx
@@ -543,7 +543,7 @@
           <w:szCs w:val="24"/>
           <w:lang w:val="en-US"/>
         </w:rPr>
-        <w:t>Russian</w:t>
+        <w:t>Ukrainian</w:t>
       </w:r>
     </w:p>
     <w:p>
@@ -1242,17 +1242,7 @@
           <w:szCs w:val="24"/>
           <w:lang w:val="en-US"/>
         </w:rPr>
-        <w:t>Angular</w:t>
-      </w:r>
-      <w:r>
-        <w:rPr>
-          <w:rFonts w:ascii="Candara Light" w:eastAsia="Quattrocento Sans" w:hAnsi="Candara Light" w:cs="Quattrocento Sans"/>
-          <w:color w:val="262626"/>
-          <w:sz w:val="24"/>
-          <w:szCs w:val="24"/>
-          <w:lang w:val="en-US"/>
-        </w:rPr>
-        <w:t xml:space="preserve">, </w:t>
+        <w:t xml:space="preserve">Angular, </w:t>
       </w:r>
       <w:r>
         <w:rPr>
@@ -1355,7 +1345,17 @@
           <w:szCs w:val="24"/>
           <w:lang w:val="en-US"/>
         </w:rPr>
-        <w:t>/Oracle</w:t>
+        <w:t xml:space="preserve">, </w:t>
+      </w:r>
+      <w:r>
+        <w:rPr>
+          <w:rFonts w:ascii="Candara Light" w:eastAsia="Quattrocento Sans" w:hAnsi="Candara Light" w:cs="Quattrocento Sans"/>
+          <w:color w:val="262626"/>
+          <w:sz w:val="24"/>
+          <w:szCs w:val="24"/>
+          <w:lang w:val="en-US"/>
+        </w:rPr>
+        <w:t>Oracle</w:t>
       </w:r>
       <w:r>
         <w:rPr>
@@ -1366,6 +1366,16 @@
           <w:lang w:val="en-US"/>
         </w:rPr>
         <w:t xml:space="preserve"> DB</w:t>
+      </w:r>
+      <w:r>
+        <w:rPr>
+          <w:rFonts w:ascii="Candara Light" w:eastAsia="Quattrocento Sans" w:hAnsi="Candara Light" w:cs="Quattrocento Sans"/>
+          <w:color w:val="262626"/>
+          <w:sz w:val="24"/>
+          <w:szCs w:val="24"/>
+          <w:lang w:val="en-US"/>
+        </w:rPr>
+        <w:t>, MongoDB</w:t>
       </w:r>
       <w:r>
         <w:rPr>
@@ -1577,17 +1587,37 @@
           <w:szCs w:val="24"/>
           <w:lang w:val="en-US"/>
         </w:rPr>
-        <w:t xml:space="preserve">• </w:t>
-      </w:r>
-      <w:r>
-        <w:rPr>
-          <w:rFonts w:ascii="Candara Light" w:eastAsia="Quattrocento Sans" w:hAnsi="Candara Light" w:cs="Quattrocento Sans"/>
-          <w:color w:val="262626"/>
-          <w:sz w:val="24"/>
-          <w:szCs w:val="24"/>
-          <w:lang w:val="en-US"/>
-        </w:rPr>
-        <w:t>03/2021</w:t>
+        <w:t>• 0</w:t>
+      </w:r>
+      <w:r>
+        <w:rPr>
+          <w:rFonts w:ascii="Candara Light" w:eastAsia="Quattrocento Sans" w:hAnsi="Candara Light" w:cs="Quattrocento Sans"/>
+          <w:color w:val="262626"/>
+          <w:sz w:val="24"/>
+          <w:szCs w:val="24"/>
+          <w:lang w:val="en-US"/>
+        </w:rPr>
+        <w:t>2</w:t>
+      </w:r>
+      <w:r>
+        <w:rPr>
+          <w:rFonts w:ascii="Candara Light" w:eastAsia="Quattrocento Sans" w:hAnsi="Candara Light" w:cs="Quattrocento Sans"/>
+          <w:color w:val="262626"/>
+          <w:sz w:val="24"/>
+          <w:szCs w:val="24"/>
+          <w:lang w:val="en-US"/>
+        </w:rPr>
+        <w:t>/202</w:t>
+      </w:r>
+      <w:r>
+        <w:rPr>
+          <w:rFonts w:ascii="Candara Light" w:eastAsia="Quattrocento Sans" w:hAnsi="Candara Light" w:cs="Quattrocento Sans"/>
+          <w:color w:val="262626"/>
+          <w:sz w:val="24"/>
+          <w:szCs w:val="24"/>
+          <w:lang w:val="en-US"/>
+        </w:rPr>
+        <w:t>2</w:t>
       </w:r>
       <w:r>
         <w:rPr>
@@ -1629,17 +1659,57 @@
           <w:szCs w:val="24"/>
           <w:lang w:val="en-US"/>
         </w:rPr>
-        <w:t>Consafe Logistics Sp. z o. o</w:t>
-      </w:r>
-      <w:r>
-        <w:rPr>
-          <w:rFonts w:ascii="Candara Light" w:eastAsia="Quattrocento Sans" w:hAnsi="Candara Light" w:cs="Quattrocento Sans"/>
-          <w:color w:val="262626"/>
-          <w:sz w:val="24"/>
-          <w:szCs w:val="24"/>
-          <w:lang w:val="en-US"/>
-        </w:rPr>
-        <w:t>: Software Developer</w:t>
+        <w:t>Hyland</w:t>
+      </w:r>
+      <w:r>
+        <w:rPr>
+          <w:rFonts w:ascii="Candara Light" w:eastAsia="Quattrocento Sans" w:hAnsi="Candara Light" w:cs="Quattrocento Sans"/>
+          <w:color w:val="262626"/>
+          <w:sz w:val="24"/>
+          <w:szCs w:val="24"/>
+          <w:lang w:val="en-US"/>
+        </w:rPr>
+        <w:t xml:space="preserve">: </w:t>
+      </w:r>
+      <w:r>
+        <w:rPr>
+          <w:rFonts w:ascii="Candara Light" w:eastAsia="Quattrocento Sans" w:hAnsi="Candara Light" w:cs="Quattrocento Sans"/>
+          <w:color w:val="262626"/>
+          <w:sz w:val="24"/>
+          <w:szCs w:val="24"/>
+          <w:lang w:val="en-US"/>
+        </w:rPr>
+        <w:t>Full stack</w:t>
+      </w:r>
+      <w:r>
+        <w:rPr>
+          <w:rFonts w:ascii="Candara Light" w:eastAsia="Quattrocento Sans" w:hAnsi="Candara Light" w:cs="Quattrocento Sans"/>
+          <w:color w:val="262626"/>
+          <w:sz w:val="24"/>
+          <w:szCs w:val="24"/>
+          <w:lang w:val="en-US"/>
+        </w:rPr>
+        <w:t xml:space="preserve"> </w:t>
+      </w:r>
+      <w:r>
+        <w:rPr>
+          <w:rFonts w:ascii="Candara Light" w:eastAsia="Quattrocento Sans" w:hAnsi="Candara Light" w:cs="Quattrocento Sans"/>
+          <w:color w:val="262626"/>
+          <w:sz w:val="24"/>
+          <w:szCs w:val="24"/>
+          <w:lang w:val="en-US"/>
+        </w:rPr>
+        <w:t>d</w:t>
+      </w:r>
+      <w:r>
+        <w:rPr>
+          <w:rFonts w:ascii="Candara Light" w:eastAsia="Quattrocento Sans" w:hAnsi="Candara Light" w:cs="Quattrocento Sans"/>
+          <w:color w:val="262626"/>
+          <w:sz w:val="24"/>
+          <w:szCs w:val="24"/>
+          <w:lang w:val="en-US"/>
+        </w:rPr>
+        <w:t>eveloper</w:t>
       </w:r>
     </w:p>
     <w:p>
@@ -1648,8 +1718,6 @@
         <w:ind w:left="86" w:right="-144"/>
         <w:rPr>
           <w:rFonts w:ascii="Candara Light" w:eastAsia="Quattrocento Sans" w:hAnsi="Candara Light" w:cs="Quattrocento Sans"/>
-          <w:i/>
-          <w:iCs/>
           <w:color w:val="262626"/>
           <w:sz w:val="24"/>
           <w:szCs w:val="24"/>
@@ -1666,7 +1734,7 @@
           <w:shd w:val="clear" w:color="auto" w:fill="FFFFFF"/>
           <w:lang w:val="en-US"/>
         </w:rPr>
-        <w:t>.Net</w:t>
+        <w:t>ASP</w:t>
       </w:r>
       <w:r>
         <w:rPr>
@@ -1678,7 +1746,7 @@
           <w:shd w:val="clear" w:color="auto" w:fill="FFFFFF"/>
           <w:lang w:val="en-US"/>
         </w:rPr>
-        <w:t xml:space="preserve"> Framework</w:t>
+        <w:t>.Net</w:t>
       </w:r>
       <w:r>
         <w:rPr>
@@ -1690,18 +1758,7 @@
           <w:shd w:val="clear" w:color="auto" w:fill="FFFFFF"/>
           <w:lang w:val="en-US"/>
         </w:rPr>
-        <w:t xml:space="preserve"> (C#, VB), C++, DevExpress,</w:t>
-      </w:r>
-      <w:r>
-        <w:rPr>
-          <w:rFonts w:ascii="Candara Light" w:hAnsi="Candara Light" w:cs="Segoe UI"/>
-          <w:i/>
-          <w:iCs/>
-          <w:sz w:val="21"/>
-          <w:szCs w:val="21"/>
-          <w:lang w:val="en-US"/>
-        </w:rPr>
-        <w:br/>
+        <w:t xml:space="preserve"> </w:t>
       </w:r>
       <w:r>
         <w:rPr>
@@ -1713,18 +1770,7 @@
           <w:shd w:val="clear" w:color="auto" w:fill="FFFFFF"/>
           <w:lang w:val="en-US"/>
         </w:rPr>
-        <w:t>Linux (CentOS, Debian),</w:t>
-      </w:r>
-      <w:r>
-        <w:rPr>
-          <w:rFonts w:ascii="Candara Light" w:hAnsi="Candara Light" w:cs="Segoe UI"/>
-          <w:i/>
-          <w:iCs/>
-          <w:sz w:val="21"/>
-          <w:szCs w:val="21"/>
-          <w:lang w:val="en-US"/>
-        </w:rPr>
-        <w:br/>
+        <w:t>Core</w:t>
       </w:r>
       <w:r>
         <w:rPr>
@@ -1736,108 +1782,8 @@
           <w:shd w:val="clear" w:color="auto" w:fill="FFFFFF"/>
           <w:lang w:val="en-US"/>
         </w:rPr>
-        <w:t>Oracle Database, SQL Server Management Studio</w:t>
-      </w:r>
-    </w:p>
-    <w:p>
-      <w:pPr>
-        <w:spacing w:before="120"/>
-        <w:ind w:left="86" w:right="-144"/>
-        <w:rPr>
-          <w:rFonts w:ascii="Candara Light" w:eastAsia="Quattrocento Sans" w:hAnsi="Candara Light" w:cs="Quattrocento Sans"/>
-          <w:color w:val="262626"/>
-          <w:sz w:val="24"/>
-          <w:szCs w:val="24"/>
-          <w:lang w:val="en-US"/>
-        </w:rPr>
-      </w:pPr>
-      <w:r>
-        <w:rPr>
-          <w:rFonts w:ascii="Candara Light" w:eastAsia="Quattrocento Sans" w:hAnsi="Candara Light" w:cs="Quattrocento Sans"/>
-          <w:color w:val="262626"/>
-          <w:sz w:val="24"/>
-          <w:szCs w:val="24"/>
-          <w:lang w:val="en-US"/>
-        </w:rPr>
-        <w:t>•12/2020 – 02/2021</w:t>
-      </w:r>
-    </w:p>
-    <w:p>
-      <w:pPr>
-        <w:ind w:left="90" w:right="-144"/>
-        <w:rPr>
-          <w:rFonts w:ascii="Candara Light" w:eastAsia="Quattrocento Sans" w:hAnsi="Candara Light" w:cs="Quattrocento Sans"/>
-          <w:color w:val="262626"/>
-          <w:sz w:val="24"/>
-          <w:szCs w:val="24"/>
-          <w:lang w:val="en-US"/>
-        </w:rPr>
-      </w:pPr>
-      <w:r>
-        <w:rPr>
-          <w:rFonts w:ascii="Candara" w:eastAsia="Quattrocento Sans" w:hAnsi="Candara" w:cs="Quattrocento Sans"/>
-          <w:color w:val="262626"/>
-          <w:sz w:val="24"/>
-          <w:szCs w:val="24"/>
-          <w:lang w:val="en-US"/>
-        </w:rPr>
-        <w:t>PCG Academia sp. z o.o</w:t>
-      </w:r>
-      <w:r>
-        <w:rPr>
-          <w:rFonts w:ascii="Candara Light" w:eastAsia="Quattrocento Sans" w:hAnsi="Candara Light" w:cs="Quattrocento Sans"/>
-          <w:color w:val="262626"/>
-          <w:sz w:val="24"/>
-          <w:szCs w:val="24"/>
-          <w:lang w:val="en-US"/>
-        </w:rPr>
-        <w:t xml:space="preserve">: </w:t>
-      </w:r>
-      <w:r>
-        <w:rPr>
-          <w:rFonts w:ascii="Candara Light" w:eastAsia="Quattrocento Sans" w:hAnsi="Candara Light" w:cs="Quattrocento Sans"/>
-          <w:color w:val="262626"/>
-          <w:sz w:val="24"/>
-          <w:szCs w:val="24"/>
-          <w:lang w:val="en-US"/>
-        </w:rPr>
-        <w:t>Software D</w:t>
-      </w:r>
-      <w:r>
-        <w:rPr>
-          <w:rFonts w:ascii="Candara Light" w:eastAsia="Quattrocento Sans" w:hAnsi="Candara Light" w:cs="Quattrocento Sans"/>
-          <w:color w:val="262626"/>
-          <w:sz w:val="24"/>
-          <w:szCs w:val="24"/>
-          <w:lang w:val="en-US"/>
-        </w:rPr>
-        <w:t>e</w:t>
-      </w:r>
-      <w:r>
-        <w:rPr>
-          <w:rFonts w:ascii="Candara Light" w:eastAsia="Quattrocento Sans" w:hAnsi="Candara Light" w:cs="Quattrocento Sans"/>
-          <w:color w:val="262626"/>
-          <w:sz w:val="24"/>
-          <w:szCs w:val="24"/>
-          <w:lang w:val="en-US"/>
-        </w:rPr>
-        <w:t>veloper</w:t>
-      </w:r>
-    </w:p>
-    <w:p>
-      <w:pPr>
-        <w:spacing w:before="60" w:after="40"/>
-        <w:ind w:left="86" w:right="-144"/>
-        <w:rPr>
-          <w:rFonts w:ascii="Candara Light" w:eastAsia="Quattrocento Sans" w:hAnsi="Candara Light" w:cs="Quattrocento Sans"/>
-          <w:i/>
-          <w:iCs/>
-          <w:color w:val="262626"/>
-          <w:sz w:val="24"/>
-          <w:szCs w:val="24"/>
-          <w:lang w:val="en-US"/>
-        </w:rPr>
-      </w:pPr>
+        <w:t>,</w:t>
+      </w:r>
       <w:r>
         <w:rPr>
           <w:rFonts w:ascii="Candara Light" w:hAnsi="Candara Light" w:cs="Segoe UI"/>
@@ -1848,7 +1794,7 @@
           <w:shd w:val="clear" w:color="auto" w:fill="FFFFFF"/>
           <w:lang w:val="en-US"/>
         </w:rPr>
-        <w:t>.Net Framework,</w:t>
+        <w:t xml:space="preserve"> Angular</w:t>
       </w:r>
       <w:r>
         <w:rPr>
@@ -1860,7 +1806,18 @@
           <w:shd w:val="clear" w:color="auto" w:fill="FFFFFF"/>
           <w:lang w:val="en-US"/>
         </w:rPr>
-        <w:t xml:space="preserve"> </w:t>
+        <w:t>,</w:t>
+      </w:r>
+      <w:r>
+        <w:rPr>
+          <w:rFonts w:ascii="Candara Light" w:hAnsi="Candara Light" w:cs="Segoe UI"/>
+          <w:i/>
+          <w:iCs/>
+          <w:sz w:val="21"/>
+          <w:szCs w:val="21"/>
+          <w:lang w:val="en-US"/>
+        </w:rPr>
+        <w:br/>
       </w:r>
       <w:r>
         <w:rPr>
@@ -1872,19 +1829,108 @@
           <w:shd w:val="clear" w:color="auto" w:fill="FFFFFF"/>
           <w:lang w:val="en-US"/>
         </w:rPr>
-        <w:t>DevExpress,</w:t>
-      </w:r>
-      <w:r>
-        <w:rPr>
-          <w:rFonts w:ascii="Candara Light" w:hAnsi="Candara Light" w:cs="Segoe UI"/>
+        <w:t>MSSQL, MongoDB</w:t>
+      </w:r>
+    </w:p>
+    <w:p>
+      <w:pPr>
+        <w:spacing w:before="120"/>
+        <w:ind w:left="86" w:right="-144"/>
+        <w:rPr>
+          <w:rFonts w:ascii="Candara Light" w:eastAsia="Quattrocento Sans" w:hAnsi="Candara Light" w:cs="Quattrocento Sans"/>
+          <w:color w:val="262626"/>
+          <w:sz w:val="24"/>
+          <w:szCs w:val="24"/>
+          <w:lang w:val="en-US"/>
+        </w:rPr>
+      </w:pPr>
+      <w:r>
+        <w:rPr>
+          <w:rFonts w:ascii="Candara Light" w:eastAsia="Quattrocento Sans" w:hAnsi="Candara Light" w:cs="Quattrocento Sans"/>
+          <w:color w:val="262626"/>
+          <w:sz w:val="24"/>
+          <w:szCs w:val="24"/>
+          <w:lang w:val="en-US"/>
+        </w:rPr>
+        <w:t xml:space="preserve">• </w:t>
+      </w:r>
+      <w:r>
+        <w:rPr>
+          <w:rFonts w:ascii="Candara Light" w:eastAsia="Quattrocento Sans" w:hAnsi="Candara Light" w:cs="Quattrocento Sans"/>
+          <w:color w:val="262626"/>
+          <w:sz w:val="24"/>
+          <w:szCs w:val="24"/>
+          <w:lang w:val="en-US"/>
+        </w:rPr>
+        <w:t>03/2021</w:t>
+      </w:r>
+      <w:r>
+        <w:rPr>
+          <w:rFonts w:ascii="Candara Light" w:eastAsia="Quattrocento Sans" w:hAnsi="Candara Light" w:cs="Quattrocento Sans"/>
+          <w:color w:val="262626"/>
+          <w:sz w:val="24"/>
+          <w:szCs w:val="24"/>
+          <w:lang w:val="en-US"/>
+        </w:rPr>
+        <w:t xml:space="preserve"> – </w:t>
+      </w:r>
+      <w:r>
+        <w:rPr>
+          <w:rFonts w:ascii="Candara Light" w:eastAsia="Quattrocento Sans" w:hAnsi="Candara Light" w:cs="Quattrocento Sans"/>
+          <w:color w:val="262626"/>
+          <w:sz w:val="24"/>
+          <w:szCs w:val="24"/>
+          <w:lang w:val="en-US"/>
+        </w:rPr>
+        <w:t>01/2022</w:t>
+      </w:r>
+    </w:p>
+    <w:p>
+      <w:pPr>
+        <w:ind w:left="90" w:right="-144"/>
+        <w:rPr>
+          <w:rFonts w:ascii="Candara Light" w:eastAsia="Quattrocento Sans" w:hAnsi="Candara Light" w:cs="Quattrocento Sans"/>
+          <w:color w:val="262626"/>
+          <w:sz w:val="24"/>
+          <w:szCs w:val="24"/>
+          <w:lang w:val="en-US"/>
+        </w:rPr>
+      </w:pPr>
+      <w:r>
+        <w:rPr>
+          <w:rFonts w:ascii="Candara" w:eastAsia="Quattrocento Sans" w:hAnsi="Candara" w:cs="Quattrocento Sans"/>
+          <w:color w:val="262626"/>
+          <w:sz w:val="24"/>
+          <w:szCs w:val="24"/>
+          <w:lang w:val="en-US"/>
+        </w:rPr>
+        <w:t>Consafe Logistics Sp. z o. o</w:t>
+      </w:r>
+      <w:r>
+        <w:rPr>
+          <w:rFonts w:ascii="Candara Light" w:eastAsia="Quattrocento Sans" w:hAnsi="Candara Light" w:cs="Quattrocento Sans"/>
+          <w:color w:val="262626"/>
+          <w:sz w:val="24"/>
+          <w:szCs w:val="24"/>
+          <w:lang w:val="en-US"/>
+        </w:rPr>
+        <w:t>: Software Developer</w:t>
+      </w:r>
+    </w:p>
+    <w:p>
+      <w:pPr>
+        <w:spacing w:before="60" w:after="40"/>
+        <w:ind w:left="86" w:right="-144"/>
+        <w:rPr>
+          <w:rFonts w:ascii="Candara Light" w:eastAsia="Quattrocento Sans" w:hAnsi="Candara Light" w:cs="Quattrocento Sans"/>
           <w:i/>
           <w:iCs/>
-          <w:sz w:val="21"/>
-          <w:szCs w:val="21"/>
-          <w:lang w:val="en-US"/>
-        </w:rPr>
-        <w:br/>
-      </w:r>
+          <w:color w:val="262626"/>
+          <w:sz w:val="24"/>
+          <w:szCs w:val="24"/>
+          <w:lang w:val="en-US"/>
+        </w:rPr>
+      </w:pPr>
       <w:r>
         <w:rPr>
           <w:rFonts w:ascii="Candara Light" w:hAnsi="Candara Light" w:cs="Segoe UI"/>
@@ -1895,85 +1941,9 @@
           <w:shd w:val="clear" w:color="auto" w:fill="FFFFFF"/>
           <w:lang w:val="en-US"/>
         </w:rPr>
-        <w:t>SQL Server Management Studio</w:t>
-      </w:r>
-    </w:p>
-    <w:p>
-      <w:pPr>
-        <w:spacing w:before="120"/>
-        <w:ind w:left="86" w:right="-144"/>
-        <w:rPr>
-          <w:rFonts w:ascii="Candara Light" w:eastAsia="Quattrocento Sans" w:hAnsi="Candara Light" w:cs="Quattrocento Sans"/>
-          <w:lang w:val="en-US"/>
-        </w:rPr>
-      </w:pPr>
-      <w:r>
-        <w:rPr>
-          <w:rFonts w:ascii="Candara Light" w:eastAsia="Quattrocento Sans" w:hAnsi="Candara Light" w:cs="Quattrocento Sans"/>
-          <w:color w:val="262626"/>
-          <w:sz w:val="24"/>
-          <w:szCs w:val="24"/>
-          <w:lang w:val="en-US"/>
-        </w:rPr>
-        <w:t xml:space="preserve">• 06/2020 – </w:t>
-      </w:r>
-      <w:r>
-        <w:rPr>
-          <w:rFonts w:ascii="Candara Light" w:eastAsia="Quattrocento Sans" w:hAnsi="Candara Light" w:cs="Quattrocento Sans"/>
-          <w:color w:val="262626"/>
-          <w:sz w:val="24"/>
-          <w:szCs w:val="24"/>
-          <w:lang w:val="en-US"/>
-        </w:rPr>
-        <w:t>12/2020</w:t>
-      </w:r>
-    </w:p>
-    <w:p>
-      <w:pPr>
-        <w:ind w:left="90" w:right="-144"/>
-        <w:rPr>
-          <w:rFonts w:ascii="Candara Light" w:eastAsia="Quattrocento Sans" w:hAnsi="Candara Light" w:cs="Quattrocento Sans"/>
-          <w:color w:val="262626"/>
-          <w:sz w:val="24"/>
-          <w:szCs w:val="24"/>
-          <w:lang w:val="en-US"/>
-        </w:rPr>
-      </w:pPr>
-      <w:r>
-        <w:rPr>
-          <w:rFonts w:ascii="Candara" w:eastAsia="Quattrocento Sans" w:hAnsi="Candara" w:cs="Quattrocento Sans"/>
-          <w:color w:val="262626"/>
-          <w:sz w:val="24"/>
-          <w:szCs w:val="24"/>
-          <w:lang w:val="en-US"/>
-        </w:rPr>
-        <w:t>Zeto</w:t>
-      </w:r>
-      <w:r>
-        <w:rPr>
-          <w:rFonts w:ascii="Candara Light" w:eastAsia="Quattrocento Sans" w:hAnsi="Candara Light" w:cs="Quattrocento Sans"/>
-          <w:color w:val="262626"/>
-          <w:sz w:val="24"/>
-          <w:szCs w:val="24"/>
-          <w:lang w:val="en-US"/>
-        </w:rPr>
-        <w:t xml:space="preserve">: </w:t>
-      </w:r>
-      <w:r>
-        <w:rPr>
-          <w:rFonts w:ascii="Candara Light" w:eastAsia="Quattrocento Sans" w:hAnsi="Candara Light" w:cs="Quattrocento Sans"/>
-          <w:color w:val="262626"/>
-          <w:sz w:val="24"/>
-          <w:szCs w:val="24"/>
-          <w:lang w:val="en-US"/>
-        </w:rPr>
-        <w:t>Software developer</w:t>
-      </w:r>
-    </w:p>
-    <w:p>
-      <w:pPr>
-        <w:spacing w:before="60" w:after="40"/>
-        <w:ind w:left="86" w:right="-144"/>
+        <w:t>.Net</w:t>
+      </w:r>
+      <w:r>
         <w:rPr>
           <w:rFonts w:ascii="Candara Light" w:hAnsi="Candara Light" w:cs="Segoe UI"/>
           <w:i/>
@@ -1983,7 +1953,8 @@
           <w:shd w:val="clear" w:color="auto" w:fill="FFFFFF"/>
           <w:lang w:val="en-US"/>
         </w:rPr>
-      </w:pPr>
+        <w:t xml:space="preserve"> Framework</w:t>
+      </w:r>
       <w:r>
         <w:rPr>
           <w:rFonts w:ascii="Candara Light" w:hAnsi="Candara Light" w:cs="Segoe UI"/>
@@ -1994,7 +1965,18 @@
           <w:shd w:val="clear" w:color="auto" w:fill="FFFFFF"/>
           <w:lang w:val="en-US"/>
         </w:rPr>
-        <w:t>ASP.NET Core, REST API, Web Services</w:t>
+        <w:t xml:space="preserve"> (C#, VB), C++, DevExpress,</w:t>
+      </w:r>
+      <w:r>
+        <w:rPr>
+          <w:rFonts w:ascii="Candara Light" w:hAnsi="Candara Light" w:cs="Segoe UI"/>
+          <w:i/>
+          <w:iCs/>
+          <w:sz w:val="21"/>
+          <w:szCs w:val="21"/>
+          <w:lang w:val="en-US"/>
+        </w:rPr>
+        <w:br/>
       </w:r>
       <w:r>
         <w:rPr>
@@ -2006,7 +1988,18 @@
           <w:shd w:val="clear" w:color="auto" w:fill="FFFFFF"/>
           <w:lang w:val="en-US"/>
         </w:rPr>
-        <w:t xml:space="preserve">, </w:t>
+        <w:t>Linux (CentOS, Debian),</w:t>
+      </w:r>
+      <w:r>
+        <w:rPr>
+          <w:rFonts w:ascii="Candara Light" w:hAnsi="Candara Light" w:cs="Segoe UI"/>
+          <w:i/>
+          <w:iCs/>
+          <w:sz w:val="21"/>
+          <w:szCs w:val="21"/>
+          <w:lang w:val="en-US"/>
+        </w:rPr>
+        <w:br/>
       </w:r>
       <w:r>
         <w:rPr>
@@ -2018,8 +2011,108 @@
           <w:shd w:val="clear" w:color="auto" w:fill="FFFFFF"/>
           <w:lang w:val="en-US"/>
         </w:rPr>
-        <w:t>DevExpress</w:t>
-      </w:r>
+        <w:t>Oracle Database, SQL Server Management Studio</w:t>
+      </w:r>
+    </w:p>
+    <w:p>
+      <w:pPr>
+        <w:spacing w:before="120"/>
+        <w:ind w:left="86" w:right="-144"/>
+        <w:rPr>
+          <w:rFonts w:ascii="Candara Light" w:eastAsia="Quattrocento Sans" w:hAnsi="Candara Light" w:cs="Quattrocento Sans"/>
+          <w:color w:val="262626"/>
+          <w:sz w:val="24"/>
+          <w:szCs w:val="24"/>
+          <w:lang w:val="en-US"/>
+        </w:rPr>
+      </w:pPr>
+      <w:r>
+        <w:rPr>
+          <w:rFonts w:ascii="Candara Light" w:eastAsia="Quattrocento Sans" w:hAnsi="Candara Light" w:cs="Quattrocento Sans"/>
+          <w:color w:val="262626"/>
+          <w:sz w:val="24"/>
+          <w:szCs w:val="24"/>
+          <w:lang w:val="en-US"/>
+        </w:rPr>
+        <w:t>•12/2020 – 02/2021</w:t>
+      </w:r>
+    </w:p>
+    <w:p>
+      <w:pPr>
+        <w:ind w:left="90" w:right="-144"/>
+        <w:rPr>
+          <w:rFonts w:ascii="Candara Light" w:eastAsia="Quattrocento Sans" w:hAnsi="Candara Light" w:cs="Quattrocento Sans"/>
+          <w:color w:val="262626"/>
+          <w:sz w:val="24"/>
+          <w:szCs w:val="24"/>
+          <w:lang w:val="en-US"/>
+        </w:rPr>
+      </w:pPr>
+      <w:r>
+        <w:rPr>
+          <w:rFonts w:ascii="Candara" w:eastAsia="Quattrocento Sans" w:hAnsi="Candara" w:cs="Quattrocento Sans"/>
+          <w:color w:val="262626"/>
+          <w:sz w:val="24"/>
+          <w:szCs w:val="24"/>
+          <w:lang w:val="en-US"/>
+        </w:rPr>
+        <w:t>PCG Academia sp. z o.o</w:t>
+      </w:r>
+      <w:r>
+        <w:rPr>
+          <w:rFonts w:ascii="Candara Light" w:eastAsia="Quattrocento Sans" w:hAnsi="Candara Light" w:cs="Quattrocento Sans"/>
+          <w:color w:val="262626"/>
+          <w:sz w:val="24"/>
+          <w:szCs w:val="24"/>
+          <w:lang w:val="en-US"/>
+        </w:rPr>
+        <w:t xml:space="preserve">: </w:t>
+      </w:r>
+      <w:r>
+        <w:rPr>
+          <w:rFonts w:ascii="Candara Light" w:eastAsia="Quattrocento Sans" w:hAnsi="Candara Light" w:cs="Quattrocento Sans"/>
+          <w:color w:val="262626"/>
+          <w:sz w:val="24"/>
+          <w:szCs w:val="24"/>
+          <w:lang w:val="en-US"/>
+        </w:rPr>
+        <w:t>Software D</w:t>
+      </w:r>
+      <w:r>
+        <w:rPr>
+          <w:rFonts w:ascii="Candara Light" w:eastAsia="Quattrocento Sans" w:hAnsi="Candara Light" w:cs="Quattrocento Sans"/>
+          <w:color w:val="262626"/>
+          <w:sz w:val="24"/>
+          <w:szCs w:val="24"/>
+          <w:lang w:val="en-US"/>
+        </w:rPr>
+        <w:t>e</w:t>
+      </w:r>
+      <w:r>
+        <w:rPr>
+          <w:rFonts w:ascii="Candara Light" w:eastAsia="Quattrocento Sans" w:hAnsi="Candara Light" w:cs="Quattrocento Sans"/>
+          <w:color w:val="262626"/>
+          <w:sz w:val="24"/>
+          <w:szCs w:val="24"/>
+          <w:lang w:val="en-US"/>
+        </w:rPr>
+        <w:t>veloper</w:t>
+      </w:r>
+    </w:p>
+    <w:p>
+      <w:pPr>
+        <w:spacing w:before="60" w:after="40"/>
+        <w:ind w:left="86" w:right="-144"/>
+        <w:rPr>
+          <w:rFonts w:ascii="Candara Light" w:eastAsia="Quattrocento Sans" w:hAnsi="Candara Light" w:cs="Quattrocento Sans"/>
+          <w:i/>
+          <w:iCs/>
+          <w:color w:val="262626"/>
+          <w:sz w:val="24"/>
+          <w:szCs w:val="24"/>
+          <w:lang w:val="en-US"/>
+        </w:rPr>
+      </w:pPr>
       <w:r>
         <w:rPr>
           <w:rFonts w:ascii="Candara Light" w:hAnsi="Candara Light" w:cs="Segoe UI"/>
@@ -2030,7 +2123,7 @@
           <w:shd w:val="clear" w:color="auto" w:fill="FFFFFF"/>
           <w:lang w:val="en-US"/>
         </w:rPr>
-        <w:t>, IIS</w:t>
+        <w:t>.Net Framework,</w:t>
       </w:r>
       <w:r>
         <w:rPr>
@@ -2042,7 +2135,7 @@
           <w:shd w:val="clear" w:color="auto" w:fill="FFFFFF"/>
           <w:lang w:val="en-US"/>
         </w:rPr>
-        <w:t>,</w:t>
+        <w:t xml:space="preserve"> </w:t>
       </w:r>
       <w:r>
         <w:rPr>
@@ -2054,6 +2147,17 @@
           <w:shd w:val="clear" w:color="auto" w:fill="FFFFFF"/>
           <w:lang w:val="en-US"/>
         </w:rPr>
+        <w:t>DevExpress,</w:t>
+      </w:r>
+      <w:r>
+        <w:rPr>
+          <w:rFonts w:ascii="Candara Light" w:hAnsi="Candara Light" w:cs="Segoe UI"/>
+          <w:i/>
+          <w:iCs/>
+          <w:sz w:val="21"/>
+          <w:szCs w:val="21"/>
+          <w:lang w:val="en-US"/>
+        </w:rPr>
         <w:br/>
       </w:r>
       <w:r>
@@ -2066,9 +2170,85 @@
           <w:shd w:val="clear" w:color="auto" w:fill="FFFFFF"/>
           <w:lang w:val="en-US"/>
         </w:rPr>
-        <w:t>Comarch Optima API</w:t>
-      </w:r>
-      <w:r>
+        <w:t>SQL Server Management Studio</w:t>
+      </w:r>
+    </w:p>
+    <w:p>
+      <w:pPr>
+        <w:spacing w:before="120"/>
+        <w:ind w:left="86" w:right="-144"/>
+        <w:rPr>
+          <w:rFonts w:ascii="Candara Light" w:eastAsia="Quattrocento Sans" w:hAnsi="Candara Light" w:cs="Quattrocento Sans"/>
+          <w:lang w:val="en-US"/>
+        </w:rPr>
+      </w:pPr>
+      <w:r>
+        <w:rPr>
+          <w:rFonts w:ascii="Candara Light" w:eastAsia="Quattrocento Sans" w:hAnsi="Candara Light" w:cs="Quattrocento Sans"/>
+          <w:color w:val="262626"/>
+          <w:sz w:val="24"/>
+          <w:szCs w:val="24"/>
+          <w:lang w:val="en-US"/>
+        </w:rPr>
+        <w:t xml:space="preserve">• 06/2020 – </w:t>
+      </w:r>
+      <w:r>
+        <w:rPr>
+          <w:rFonts w:ascii="Candara Light" w:eastAsia="Quattrocento Sans" w:hAnsi="Candara Light" w:cs="Quattrocento Sans"/>
+          <w:color w:val="262626"/>
+          <w:sz w:val="24"/>
+          <w:szCs w:val="24"/>
+          <w:lang w:val="en-US"/>
+        </w:rPr>
+        <w:t>12/2020</w:t>
+      </w:r>
+    </w:p>
+    <w:p>
+      <w:pPr>
+        <w:ind w:left="90" w:right="-144"/>
+        <w:rPr>
+          <w:rFonts w:ascii="Candara Light" w:eastAsia="Quattrocento Sans" w:hAnsi="Candara Light" w:cs="Quattrocento Sans"/>
+          <w:color w:val="262626"/>
+          <w:sz w:val="24"/>
+          <w:szCs w:val="24"/>
+          <w:lang w:val="en-US"/>
+        </w:rPr>
+      </w:pPr>
+      <w:r>
+        <w:rPr>
+          <w:rFonts w:ascii="Candara" w:eastAsia="Quattrocento Sans" w:hAnsi="Candara" w:cs="Quattrocento Sans"/>
+          <w:color w:val="262626"/>
+          <w:sz w:val="24"/>
+          <w:szCs w:val="24"/>
+          <w:lang w:val="en-US"/>
+        </w:rPr>
+        <w:t>Zeto</w:t>
+      </w:r>
+      <w:r>
+        <w:rPr>
+          <w:rFonts w:ascii="Candara Light" w:eastAsia="Quattrocento Sans" w:hAnsi="Candara Light" w:cs="Quattrocento Sans"/>
+          <w:color w:val="262626"/>
+          <w:sz w:val="24"/>
+          <w:szCs w:val="24"/>
+          <w:lang w:val="en-US"/>
+        </w:rPr>
+        <w:t xml:space="preserve">: </w:t>
+      </w:r>
+      <w:r>
+        <w:rPr>
+          <w:rFonts w:ascii="Candara Light" w:eastAsia="Quattrocento Sans" w:hAnsi="Candara Light" w:cs="Quattrocento Sans"/>
+          <w:color w:val="262626"/>
+          <w:sz w:val="24"/>
+          <w:szCs w:val="24"/>
+          <w:lang w:val="en-US"/>
+        </w:rPr>
+        <w:t>Software developer</w:t>
+      </w:r>
+    </w:p>
+    <w:p>
+      <w:pPr>
+        <w:spacing w:before="60" w:after="40"/>
+        <w:ind w:left="86" w:right="-144"/>
         <w:rPr>
           <w:rFonts w:ascii="Candara Light" w:hAnsi="Candara Light" w:cs="Segoe UI"/>
           <w:i/>
@@ -2078,6 +2258,101 @@
           <w:shd w:val="clear" w:color="auto" w:fill="FFFFFF"/>
           <w:lang w:val="en-US"/>
         </w:rPr>
+      </w:pPr>
+      <w:r>
+        <w:rPr>
+          <w:rFonts w:ascii="Candara Light" w:hAnsi="Candara Light" w:cs="Segoe UI"/>
+          <w:i/>
+          <w:iCs/>
+          <w:sz w:val="21"/>
+          <w:szCs w:val="21"/>
+          <w:shd w:val="clear" w:color="auto" w:fill="FFFFFF"/>
+          <w:lang w:val="en-US"/>
+        </w:rPr>
+        <w:t>ASP.NET Core, REST API, Web Services</w:t>
+      </w:r>
+      <w:r>
+        <w:rPr>
+          <w:rFonts w:ascii="Candara Light" w:hAnsi="Candara Light" w:cs="Segoe UI"/>
+          <w:i/>
+          <w:iCs/>
+          <w:sz w:val="21"/>
+          <w:szCs w:val="21"/>
+          <w:shd w:val="clear" w:color="auto" w:fill="FFFFFF"/>
+          <w:lang w:val="en-US"/>
+        </w:rPr>
+        <w:t xml:space="preserve">, </w:t>
+      </w:r>
+      <w:r>
+        <w:rPr>
+          <w:rFonts w:ascii="Candara Light" w:hAnsi="Candara Light" w:cs="Segoe UI"/>
+          <w:i/>
+          <w:iCs/>
+          <w:sz w:val="21"/>
+          <w:szCs w:val="21"/>
+          <w:shd w:val="clear" w:color="auto" w:fill="FFFFFF"/>
+          <w:lang w:val="en-US"/>
+        </w:rPr>
+        <w:t>DevExpress</w:t>
+      </w:r>
+      <w:r>
+        <w:rPr>
+          <w:rFonts w:ascii="Candara Light" w:hAnsi="Candara Light" w:cs="Segoe UI"/>
+          <w:i/>
+          <w:iCs/>
+          <w:sz w:val="21"/>
+          <w:szCs w:val="21"/>
+          <w:shd w:val="clear" w:color="auto" w:fill="FFFFFF"/>
+          <w:lang w:val="en-US"/>
+        </w:rPr>
+        <w:t>, IIS</w:t>
+      </w:r>
+      <w:r>
+        <w:rPr>
+          <w:rFonts w:ascii="Candara Light" w:hAnsi="Candara Light" w:cs="Segoe UI"/>
+          <w:i/>
+          <w:iCs/>
+          <w:sz w:val="21"/>
+          <w:szCs w:val="21"/>
+          <w:shd w:val="clear" w:color="auto" w:fill="FFFFFF"/>
+          <w:lang w:val="en-US"/>
+        </w:rPr>
+        <w:t>,</w:t>
+      </w:r>
+      <w:r>
+        <w:rPr>
+          <w:rFonts w:ascii="Candara Light" w:hAnsi="Candara Light" w:cs="Segoe UI"/>
+          <w:i/>
+          <w:iCs/>
+          <w:sz w:val="21"/>
+          <w:szCs w:val="21"/>
+          <w:shd w:val="clear" w:color="auto" w:fill="FFFFFF"/>
+          <w:lang w:val="en-US"/>
+        </w:rPr>
+        <w:br/>
+      </w:r>
+      <w:r>
+        <w:rPr>
+          <w:rFonts w:ascii="Candara Light" w:hAnsi="Candara Light" w:cs="Segoe UI"/>
+          <w:i/>
+          <w:iCs/>
+          <w:sz w:val="21"/>
+          <w:szCs w:val="21"/>
+          <w:shd w:val="clear" w:color="auto" w:fill="FFFFFF"/>
+          <w:lang w:val="en-US"/>
+        </w:rPr>
+        <w:t>Comarch Optima API</w:t>
+      </w:r>
+      <w:r>
+        <w:rPr>
+          <w:rFonts w:ascii="Candara Light" w:hAnsi="Candara Light" w:cs="Segoe UI"/>
+          <w:i/>
+          <w:iCs/>
+          <w:sz w:val="21"/>
+          <w:szCs w:val="21"/>
+          <w:shd w:val="clear" w:color="auto" w:fill="FFFFFF"/>
+          <w:lang w:val="en-US"/>
+        </w:rPr>
         <w:t>, MSSQL</w:t>
       </w:r>
     </w:p>
@@ -2098,17 +2373,37 @@
           <w:szCs w:val="24"/>
           <w:lang w:val="en-US"/>
         </w:rPr>
-        <w:t>• 02/2020 – 0</w:t>
-      </w:r>
-      <w:r>
-        <w:rPr>
-          <w:rFonts w:ascii="Candara Light" w:eastAsia="Quattrocento Sans" w:hAnsi="Candara Light" w:cs="Quattrocento Sans"/>
-          <w:color w:val="262626"/>
-          <w:sz w:val="24"/>
-          <w:szCs w:val="24"/>
-          <w:lang w:val="en-US"/>
-        </w:rPr>
-        <w:t>6</w:t>
+        <w:t>• 0</w:t>
+      </w:r>
+      <w:r>
+        <w:rPr>
+          <w:rFonts w:ascii="Candara Light" w:eastAsia="Quattrocento Sans" w:hAnsi="Candara Light" w:cs="Quattrocento Sans"/>
+          <w:color w:val="262626"/>
+          <w:sz w:val="24"/>
+          <w:szCs w:val="24"/>
+          <w:lang w:val="en-US"/>
+        </w:rPr>
+        <w:t>3</w:t>
+      </w:r>
+      <w:r>
+        <w:rPr>
+          <w:rFonts w:ascii="Candara Light" w:eastAsia="Quattrocento Sans" w:hAnsi="Candara Light" w:cs="Quattrocento Sans"/>
+          <w:color w:val="262626"/>
+          <w:sz w:val="24"/>
+          <w:szCs w:val="24"/>
+          <w:lang w:val="en-US"/>
+        </w:rPr>
+        <w:t>/2020 – 0</w:t>
+      </w:r>
+      <w:r>
+        <w:rPr>
+          <w:rFonts w:ascii="Candara Light" w:eastAsia="Quattrocento Sans" w:hAnsi="Candara Light" w:cs="Quattrocento Sans"/>
+          <w:color w:val="262626"/>
+          <w:sz w:val="24"/>
+          <w:szCs w:val="24"/>
+          <w:lang w:val="en-US"/>
+        </w:rPr>
+        <w:t>5</w:t>
       </w:r>
       <w:r>
         <w:rPr>
@@ -2595,14 +2890,14 @@
         <v:path o:extrusionok="f" gradientshapeok="t" o:connecttype="rect"/>
         <o:lock v:ext="edit" aspectratio="t"/>
       </v:shapetype>
-      <v:shape id="_x0000_i1120" type="#_x0000_t75" style="width:200.55pt;height:200.55pt;visibility:visible;mso-wrap-style:square" o:bullet="t">
+      <v:shape id="_x0000_i1066" type="#_x0000_t75" style="width:200.4pt;height:200.4pt;visibility:visible;mso-wrap-style:square" o:bullet="t">
         <v:imagedata r:id="rId1" o:title=""/>
       </v:shape>
     </w:pict>
   </w:numPicBullet>
   <w:numPicBullet w:numPicBulletId="1">
     <w:pict>
-      <v:shape id="_x0000_i1121" type="#_x0000_t75" style="width:386.55pt;height:386.55pt" o:bullet="t">
+      <v:shape id="_x0000_i1067" type="#_x0000_t75" style="width:386.4pt;height:386.4pt" o:bullet="t">
         <v:imagedata r:id="rId2" o:title="telephone"/>
       </v:shape>
     </w:pict>
